--- a/Html to Pdf - 20171113.docx
+++ b/Html to Pdf - 20171113.docx
@@ -2010,6 +2010,24 @@
         <w:jc w:val="left"/>
         <w:outlineLvl w:val="9"/>
         <w:rPr>
+          <w:rFonts w:ascii="Helvetica Neue" w:cs="Helvetica Neue" w:hAnsi="Helvetica Neue" w:eastAsia="Helvetica Neue"/>
+          <w:b w:val="0"/>
+          <w:bCs w:val="0"/>
+          <w:i w:val="0"/>
+          <w:iCs w:val="0"/>
+          <w:caps w:val="0"/>
+          <w:smallCaps w:val="0"/>
+          <w:strike w:val="0"/>
+          <w:dstrike w:val="0"/>
+          <w:outline w:val="0"/>
+          <w:color w:val="000000"/>
+          <w:spacing w:val="0"/>
+          <w:kern w:val="0"/>
+          <w:position w:val="0"/>
+          <w:sz w:val="22"/>
+          <w:szCs w:val="22"/>
+          <w:u w:val="none"/>
+          <w:vertAlign w:val="baseline"/>
           <w:rtl w:val="0"/>
         </w:rPr>
       </w:pPr>
@@ -2136,6 +2154,169 @@
           <w:rFonts w:ascii="Helvetica Neue" w:cs="Helvetica Neue" w:hAnsi="Helvetica Neue" w:eastAsia="Helvetica Neue"/>
           <w:b w:val="0"/>
           <w:bCs w:val="0"/>
+          <w:i w:val="0"/>
+          <w:iCs w:val="0"/>
+          <w:caps w:val="0"/>
+          <w:smallCaps w:val="0"/>
+          <w:strike w:val="0"/>
+          <w:dstrike w:val="0"/>
+          <w:outline w:val="0"/>
+          <w:color w:val="000000"/>
+          <w:spacing w:val="0"/>
+          <w:kern w:val="0"/>
+          <w:position w:val="0"/>
+          <w:sz w:val="22"/>
+          <w:szCs w:val="22"/>
+          <w:u w:val="none"/>
+          <w:vertAlign w:val="baseline"/>
+        </w:rPr>
+        <w:fldChar w:fldCharType="end" w:fldLock="0"/>
+      </w:r>
+    </w:p>
+    <w:p>
+      <w:pPr>
+        <w:keepNext w:val="0"/>
+        <w:keepLines w:val="0"/>
+        <w:pageBreakBefore w:val="0"/>
+        <w:widowControl w:val="1"/>
+        <w:shd w:val="clear" w:color="auto" w:fill="auto"/>
+        <w:tabs>
+          <w:tab w:val="right" w:pos="9638" w:leader="hyphen"/>
+        </w:tabs>
+        <w:suppressAutoHyphens w:val="0"/>
+        <w:bidi w:val="0"/>
+        <w:spacing w:before="0" w:after="120" w:line="312" w:lineRule="auto"/>
+        <w:ind w:left="0" w:right="0" w:firstLine="0"/>
+        <w:jc w:val="left"/>
+        <w:outlineLvl w:val="9"/>
+        <w:rPr>
+          <w:rtl w:val="0"/>
+        </w:rPr>
+      </w:pPr>
+      <w:r>
+        <w:rPr>
+          <w:rFonts w:ascii="Helvetica Neue" w:cs="Arial Unicode MS" w:hAnsi="Helvetica Neue" w:eastAsia="Arial Unicode MS"/>
+          <w:b w:val="1"/>
+          <w:bCs w:val="1"/>
+          <w:i w:val="0"/>
+          <w:iCs w:val="0"/>
+          <w:caps w:val="0"/>
+          <w:smallCaps w:val="0"/>
+          <w:strike w:val="0"/>
+          <w:dstrike w:val="0"/>
+          <w:outline w:val="0"/>
+          <w:color w:val="000000"/>
+          <w:spacing w:val="0"/>
+          <w:kern w:val="0"/>
+          <w:position w:val="0"/>
+          <w:sz w:val="22"/>
+          <w:szCs w:val="22"/>
+          <w:u w:val="none"/>
+          <w:vertAlign w:val="baseline"/>
+          <w:rtl w:val="0"/>
+          <w:lang w:val="it-IT"/>
+        </w:rPr>
+        <w:t>Usage</w:t>
+        <w:tab/>
+      </w:r>
+      <w:r>
+        <w:rPr>
+          <w:rFonts w:ascii="Helvetica Neue" w:cs="Helvetica Neue" w:hAnsi="Helvetica Neue" w:eastAsia="Helvetica Neue"/>
+          <w:b w:val="1"/>
+          <w:bCs w:val="1"/>
+          <w:i w:val="0"/>
+          <w:iCs w:val="0"/>
+          <w:caps w:val="0"/>
+          <w:smallCaps w:val="0"/>
+          <w:strike w:val="0"/>
+          <w:dstrike w:val="0"/>
+          <w:outline w:val="0"/>
+          <w:color w:val="000000"/>
+          <w:spacing w:val="0"/>
+          <w:kern w:val="0"/>
+          <w:position w:val="0"/>
+          <w:sz w:val="22"/>
+          <w:szCs w:val="22"/>
+          <w:u w:val="none"/>
+          <w:vertAlign w:val="baseline"/>
+        </w:rPr>
+        <w:fldChar w:fldCharType="begin" w:fldLock="0"/>
+      </w:r>
+      <w:r>
+        <w:rPr>
+          <w:rFonts w:ascii="Helvetica Neue" w:cs="Helvetica Neue" w:hAnsi="Helvetica Neue" w:eastAsia="Helvetica Neue"/>
+          <w:b w:val="1"/>
+          <w:bCs w:val="1"/>
+          <w:i w:val="0"/>
+          <w:iCs w:val="0"/>
+          <w:caps w:val="0"/>
+          <w:smallCaps w:val="0"/>
+          <w:strike w:val="0"/>
+          <w:dstrike w:val="0"/>
+          <w:outline w:val="0"/>
+          <w:color w:val="000000"/>
+          <w:spacing w:val="0"/>
+          <w:kern w:val="0"/>
+          <w:position w:val="0"/>
+          <w:sz w:val="22"/>
+          <w:szCs w:val="22"/>
+          <w:u w:val="none"/>
+          <w:vertAlign w:val="baseline"/>
+        </w:rPr>
+        <w:instrText xml:space="preserve"> PAGEREF _Toc6 \h </w:instrText>
+      </w:r>
+      <w:r>
+        <w:rPr>
+          <w:rFonts w:ascii="Helvetica Neue" w:cs="Helvetica Neue" w:hAnsi="Helvetica Neue" w:eastAsia="Helvetica Neue"/>
+          <w:b w:val="1"/>
+          <w:bCs w:val="1"/>
+          <w:i w:val="0"/>
+          <w:iCs w:val="0"/>
+          <w:caps w:val="0"/>
+          <w:smallCaps w:val="0"/>
+          <w:strike w:val="0"/>
+          <w:dstrike w:val="0"/>
+          <w:outline w:val="0"/>
+          <w:color w:val="000000"/>
+          <w:spacing w:val="0"/>
+          <w:kern w:val="0"/>
+          <w:position w:val="0"/>
+          <w:sz w:val="22"/>
+          <w:szCs w:val="22"/>
+          <w:u w:val="none"/>
+          <w:vertAlign w:val="baseline"/>
+        </w:rPr>
+        <w:fldChar w:fldCharType="separate" w:fldLock="0"/>
+      </w:r>
+      <w:r>
+        <w:rPr>
+          <w:rFonts w:ascii="Helvetica Neue" w:cs="Arial Unicode MS" w:hAnsi="Helvetica Neue" w:eastAsia="Arial Unicode MS"/>
+          <w:b w:val="1"/>
+          <w:bCs w:val="1"/>
+          <w:i w:val="0"/>
+          <w:iCs w:val="0"/>
+          <w:caps w:val="0"/>
+          <w:smallCaps w:val="0"/>
+          <w:strike w:val="0"/>
+          <w:dstrike w:val="0"/>
+          <w:outline w:val="0"/>
+          <w:color w:val="000000"/>
+          <w:spacing w:val="0"/>
+          <w:kern w:val="0"/>
+          <w:position w:val="0"/>
+          <w:sz w:val="22"/>
+          <w:szCs w:val="22"/>
+          <w:u w:val="none"/>
+          <w:vertAlign w:val="baseline"/>
+          <w:rtl w:val="0"/>
+        </w:rPr>
+        <w:t>6</w:t>
+      </w:r>
+      <w:r>
+        <w:rPr>
+          <w:rFonts w:ascii="Helvetica Neue" w:cs="Helvetica Neue" w:hAnsi="Helvetica Neue" w:eastAsia="Helvetica Neue"/>
+          <w:b w:val="1"/>
+          <w:bCs w:val="1"/>
           <w:i w:val="0"/>
           <w:iCs w:val="0"/>
           <w:caps w:val="0"/>
@@ -4849,7 +5030,7 @@
           <w:shd w:val="clear" w:color="auto" w:fill="ced7e7"/>
         </w:tblPrEx>
         <w:trPr>
-          <w:trHeight w:val="880" w:hRule="atLeast"/>
+          <w:trHeight w:val="560" w:hRule="atLeast"/>
         </w:trPr>
         <w:tc>
           <w:tcPr>
@@ -4860,7 +5041,7 @@
               <w:bottom w:val="nil"/>
               <w:right w:val="single" w:color="4f81bd" w:sz="8" w:space="0" w:shadow="0" w:frame="0"/>
             </w:tcBorders>
-            <w:shd w:val="clear" w:color="auto" w:fill="dbe5f1"/>
+            <w:shd w:val="clear" w:color="auto" w:fill="e8ecf3"/>
             <w:tcMar>
               <w:top w:type="dxa" w:w="80"/>
               <w:left w:type="dxa" w:w="80"/>
@@ -4871,7 +5052,7 @@
           </w:tcPr>
           <w:p>
             <w:pPr>
-              <w:pStyle w:val="Body"/>
+              <w:pStyle w:val="Default"/>
               <w:tabs>
                 <w:tab w:val="left" w:pos="454"/>
                 <w:tab w:val="left" w:pos="908"/>
@@ -4890,9 +5071,8 @@
                 <w:szCs w:val="20"/>
                 <w:u w:color="000000"/>
                 <w:rtl w:val="0"/>
-                <w:lang w:val="en-US"/>
               </w:rPr>
-              <w:t>&lt;yyyymmdd&gt;</w:t>
+              <w:t>20171113</w:t>
             </w:r>
           </w:p>
         </w:tc>
@@ -4905,7 +5085,7 @@
               <w:bottom w:val="nil"/>
               <w:right w:val="single" w:color="4f81bd" w:sz="8" w:space="0" w:shadow="0" w:frame="0"/>
             </w:tcBorders>
-            <w:shd w:val="clear" w:color="auto" w:fill="dbe5f1"/>
+            <w:shd w:val="clear" w:color="auto" w:fill="e8ecf3"/>
             <w:tcMar>
               <w:top w:type="dxa" w:w="80"/>
               <w:left w:type="dxa" w:w="80"/>
@@ -4916,7 +5096,7 @@
           </w:tcPr>
           <w:p>
             <w:pPr>
-              <w:pStyle w:val="Body"/>
+              <w:pStyle w:val="Default"/>
               <w:tabs>
                 <w:tab w:val="left" w:pos="454"/>
                 <w:tab w:val="left" w:pos="908"/>
@@ -4937,9 +5117,8 @@
                 <w:szCs w:val="20"/>
                 <w:u w:color="000000"/>
                 <w:rtl w:val="0"/>
-                <w:lang w:val="en-US"/>
               </w:rPr>
-              <w:t>Name Surname</w:t>
+              <w:t>Kyle Vorster</w:t>
             </w:r>
           </w:p>
         </w:tc>
@@ -4952,7 +5131,7 @@
               <w:bottom w:val="nil"/>
               <w:right w:val="single" w:color="4f81bd" w:sz="8" w:space="0" w:shadow="0" w:frame="0"/>
             </w:tcBorders>
-            <w:shd w:val="clear" w:color="auto" w:fill="dbe5f1"/>
+            <w:shd w:val="clear" w:color="auto" w:fill="e8ecf3"/>
             <w:tcMar>
               <w:top w:type="dxa" w:w="80"/>
               <w:left w:type="dxa" w:w="80"/>
@@ -4979,6 +5158,7 @@
                 <w:szCs w:val="20"/>
                 <w:u w:color="000000"/>
                 <w:rtl w:val="0"/>
+                <w:lang w:val="en-US"/>
               </w:rPr>
             </w:pPr>
             <w:r>
@@ -5002,305 +5182,10 @@
                 <w:tab w:val="left" w:pos="1362"/>
                 <w:tab w:val="left" w:pos="1816"/>
               </w:tabs>
-              <w:jc w:val="left"/>
-              <w:rPr>
-                <w:rFonts w:ascii="Calibri" w:cs="Calibri" w:hAnsi="Calibri" w:eastAsia="Calibri"/>
-                <w:sz w:val="20"/>
-                <w:szCs w:val="20"/>
-                <w:u w:color="000000"/>
-              </w:rPr>
-            </w:pPr>
-            <w:r>
-              <w:rPr>
-                <w:rFonts w:ascii="Calibri" w:cs="Calibri" w:hAnsi="Calibri" w:eastAsia="Calibri"/>
-                <w:sz w:val="20"/>
-                <w:szCs w:val="20"/>
-                <w:u w:color="000000"/>
-                <w:rtl w:val="0"/>
-                <w:lang w:val="en-US"/>
-              </w:rPr>
-              <w:t>Internal Review,</w:t>
-            </w:r>
-          </w:p>
-          <w:p>
-            <w:pPr>
-              <w:pStyle w:val="Default"/>
-              <w:tabs>
-                <w:tab w:val="left" w:pos="454"/>
-                <w:tab w:val="left" w:pos="908"/>
-                <w:tab w:val="left" w:pos="1362"/>
-                <w:tab w:val="left" w:pos="1816"/>
-              </w:tabs>
-              <w:jc w:val="left"/>
-              <w:rPr>
-                <w:rFonts w:ascii="Calibri" w:cs="Calibri" w:hAnsi="Calibri" w:eastAsia="Calibri"/>
-                <w:sz w:val="20"/>
-                <w:szCs w:val="20"/>
-                <w:u w:color="000000"/>
-              </w:rPr>
-            </w:pPr>
-            <w:r>
-              <w:rPr>
-                <w:rFonts w:ascii="Calibri" w:cs="Calibri" w:hAnsi="Calibri" w:eastAsia="Calibri"/>
-                <w:sz w:val="20"/>
-                <w:szCs w:val="20"/>
-                <w:u w:color="000000"/>
-                <w:rtl w:val="0"/>
-                <w:lang w:val="en-US"/>
-              </w:rPr>
-              <w:t>External Review,</w:t>
-            </w:r>
-          </w:p>
-          <w:p>
-            <w:pPr>
-              <w:pStyle w:val="Default"/>
-              <w:tabs>
-                <w:tab w:val="left" w:pos="454"/>
-                <w:tab w:val="left" w:pos="908"/>
-                <w:tab w:val="left" w:pos="1362"/>
-                <w:tab w:val="left" w:pos="1816"/>
-              </w:tabs>
-              <w:jc w:val="left"/>
-            </w:pPr>
-            <w:r>
-              <w:rPr>
-                <w:rFonts w:ascii="Calibri" w:cs="Calibri" w:hAnsi="Calibri" w:eastAsia="Calibri"/>
-                <w:sz w:val="20"/>
-                <w:szCs w:val="20"/>
-                <w:u w:color="000000"/>
-                <w:rtl w:val="0"/>
-                <w:lang w:val="en-US"/>
-              </w:rPr>
-              <w:t>etc</w:t>
-            </w:r>
-          </w:p>
-        </w:tc>
-        <w:tc>
-          <w:tcPr>
-            <w:tcW w:type="dxa" w:w="3749"/>
-            <w:tcBorders>
-              <w:top w:val="nil"/>
-              <w:left w:val="single" w:color="4f81bd" w:sz="8" w:space="0" w:shadow="0" w:frame="0"/>
-              <w:bottom w:val="nil"/>
-              <w:right w:val="single" w:color="4f81bd" w:sz="8" w:space="0" w:shadow="0" w:frame="0"/>
-            </w:tcBorders>
-            <w:shd w:val="clear" w:color="auto" w:fill="dbe5f1"/>
-            <w:tcMar>
-              <w:top w:type="dxa" w:w="80"/>
-              <w:left w:type="dxa" w:w="80"/>
-              <w:bottom w:type="dxa" w:w="80"/>
-              <w:right w:type="dxa" w:w="80"/>
-            </w:tcMar>
-            <w:vAlign w:val="center"/>
-          </w:tcPr>
-          <w:p>
-            <w:pPr>
-              <w:pStyle w:val="Body"/>
-              <w:tabs>
-                <w:tab w:val="left" w:pos="454"/>
-                <w:tab w:val="left" w:pos="908"/>
-                <w:tab w:val="left" w:pos="1362"/>
-                <w:tab w:val="left" w:pos="1816"/>
-                <w:tab w:val="left" w:pos="2270"/>
-                <w:tab w:val="left" w:pos="2724"/>
-                <w:tab w:val="left" w:pos="3178"/>
-                <w:tab w:val="left" w:pos="3632"/>
-              </w:tabs>
               <w:bidi w:val="0"/>
+              <w:spacing w:before="120" w:after="120" w:line="276" w:lineRule="auto"/>
               <w:ind w:left="0" w:right="0" w:firstLine="0"/>
-              <w:jc w:val="left"/>
-              <w:rPr>
-                <w:rFonts w:ascii="Calibri" w:cs="Calibri" w:hAnsi="Calibri" w:eastAsia="Calibri"/>
-                <w:sz w:val="20"/>
-                <w:szCs w:val="20"/>
-                <w:u w:color="000000"/>
-                <w:rtl w:val="0"/>
-              </w:rPr>
-            </w:pPr>
-            <w:r>
-              <w:rPr>
-                <w:rFonts w:ascii="Calibri" w:cs="Calibri" w:hAnsi="Calibri" w:eastAsia="Calibri"/>
-                <w:sz w:val="20"/>
-                <w:szCs w:val="20"/>
-                <w:u w:color="000000"/>
-                <w:rtl w:val="0"/>
-                <w:lang w:val="en-US"/>
-              </w:rPr>
-              <w:t>Initial release,</w:t>
-            </w:r>
-          </w:p>
-          <w:p>
-            <w:pPr>
-              <w:pStyle w:val="Default"/>
-              <w:tabs>
-                <w:tab w:val="left" w:pos="454"/>
-                <w:tab w:val="left" w:pos="908"/>
-                <w:tab w:val="left" w:pos="1362"/>
-                <w:tab w:val="left" w:pos="1816"/>
-                <w:tab w:val="left" w:pos="2270"/>
-                <w:tab w:val="left" w:pos="2724"/>
-                <w:tab w:val="left" w:pos="3178"/>
-                <w:tab w:val="left" w:pos="3632"/>
-              </w:tabs>
-              <w:jc w:val="left"/>
-              <w:rPr>
-                <w:rFonts w:ascii="Calibri" w:cs="Calibri" w:hAnsi="Calibri" w:eastAsia="Calibri"/>
-                <w:sz w:val="20"/>
-                <w:szCs w:val="20"/>
-                <w:u w:color="000000"/>
-              </w:rPr>
-            </w:pPr>
-            <w:r>
-              <w:rPr>
-                <w:rFonts w:ascii="Calibri" w:cs="Calibri" w:hAnsi="Calibri" w:eastAsia="Calibri"/>
-                <w:sz w:val="20"/>
-                <w:szCs w:val="20"/>
-                <w:u w:color="000000"/>
-                <w:rtl w:val="0"/>
-                <w:lang w:val="en-US"/>
-              </w:rPr>
-              <w:t>Updates based on internal review,</w:t>
-            </w:r>
-          </w:p>
-          <w:p>
-            <w:pPr>
-              <w:pStyle w:val="Default"/>
-              <w:tabs>
-                <w:tab w:val="left" w:pos="454"/>
-                <w:tab w:val="left" w:pos="908"/>
-                <w:tab w:val="left" w:pos="1362"/>
-                <w:tab w:val="left" w:pos="1816"/>
-                <w:tab w:val="left" w:pos="2270"/>
-                <w:tab w:val="left" w:pos="2724"/>
-                <w:tab w:val="left" w:pos="3178"/>
-                <w:tab w:val="left" w:pos="3632"/>
-              </w:tabs>
-              <w:jc w:val="left"/>
-              <w:rPr>
-                <w:rFonts w:ascii="Calibri" w:cs="Calibri" w:hAnsi="Calibri" w:eastAsia="Calibri"/>
-                <w:sz w:val="20"/>
-                <w:szCs w:val="20"/>
-                <w:u w:color="000000"/>
-              </w:rPr>
-            </w:pPr>
-            <w:r>
-              <w:rPr>
-                <w:rFonts w:ascii="Calibri" w:cs="Calibri" w:hAnsi="Calibri" w:eastAsia="Calibri"/>
-                <w:sz w:val="20"/>
-                <w:szCs w:val="20"/>
-                <w:u w:color="000000"/>
-                <w:rtl w:val="0"/>
-                <w:lang w:val="en-US"/>
-              </w:rPr>
-              <w:t>Updates to section xxx,</w:t>
-            </w:r>
-          </w:p>
-          <w:p>
-            <w:pPr>
-              <w:pStyle w:val="Default"/>
-              <w:tabs>
-                <w:tab w:val="left" w:pos="454"/>
-                <w:tab w:val="left" w:pos="908"/>
-                <w:tab w:val="left" w:pos="1362"/>
-                <w:tab w:val="left" w:pos="1816"/>
-                <w:tab w:val="left" w:pos="2270"/>
-                <w:tab w:val="left" w:pos="2724"/>
-                <w:tab w:val="left" w:pos="3178"/>
-                <w:tab w:val="left" w:pos="3632"/>
-              </w:tabs>
-              <w:jc w:val="left"/>
-            </w:pPr>
-            <w:r>
-              <w:rPr>
-                <w:rFonts w:ascii="Calibri" w:cs="Calibri" w:hAnsi="Calibri" w:eastAsia="Calibri"/>
-                <w:sz w:val="20"/>
-                <w:szCs w:val="20"/>
-                <w:u w:color="000000"/>
-                <w:rtl w:val="0"/>
-                <w:lang w:val="en-US"/>
-              </w:rPr>
-              <w:t>etc</w:t>
-            </w:r>
-          </w:p>
-        </w:tc>
-      </w:tr>
-      <w:tr>
-        <w:tblPrEx>
-          <w:shd w:val="clear" w:color="auto" w:fill="ced7e7"/>
-        </w:tblPrEx>
-        <w:trPr>
-          <w:trHeight w:val="220" w:hRule="atLeast"/>
-        </w:trPr>
-        <w:tc>
-          <w:tcPr>
-            <w:tcW w:type="dxa" w:w="1337"/>
-            <w:tcBorders>
-              <w:top w:val="nil"/>
-              <w:left w:val="single" w:color="4f81bd" w:sz="8" w:space="0" w:shadow="0" w:frame="0"/>
-              <w:bottom w:val="nil"/>
-              <w:right w:val="single" w:color="4f81bd" w:sz="8" w:space="0" w:shadow="0" w:frame="0"/>
-            </w:tcBorders>
-            <w:shd w:val="clear" w:color="auto" w:fill="auto"/>
-            <w:tcMar>
-              <w:top w:type="dxa" w:w="80"/>
-              <w:left w:type="dxa" w:w="80"/>
-              <w:bottom w:type="dxa" w:w="80"/>
-              <w:right w:type="dxa" w:w="80"/>
-            </w:tcMar>
-            <w:vAlign w:val="center"/>
-          </w:tcPr>
-          <w:p/>
-        </w:tc>
-        <w:tc>
-          <w:tcPr>
-            <w:tcW w:type="dxa" w:w="2126"/>
-            <w:tcBorders>
-              <w:top w:val="nil"/>
-              <w:left w:val="single" w:color="4f81bd" w:sz="8" w:space="0" w:shadow="0" w:frame="0"/>
-              <w:bottom w:val="nil"/>
-              <w:right w:val="single" w:color="4f81bd" w:sz="8" w:space="0" w:shadow="0" w:frame="0"/>
-            </w:tcBorders>
-            <w:shd w:val="clear" w:color="auto" w:fill="auto"/>
-            <w:tcMar>
-              <w:top w:type="dxa" w:w="80"/>
-              <w:left w:type="dxa" w:w="80"/>
-              <w:bottom w:type="dxa" w:w="80"/>
-              <w:right w:type="dxa" w:w="80"/>
-            </w:tcMar>
-            <w:vAlign w:val="center"/>
-          </w:tcPr>
-          <w:p/>
-        </w:tc>
-        <w:tc>
-          <w:tcPr>
-            <w:tcW w:type="dxa" w:w="2063"/>
-            <w:tcBorders>
-              <w:top w:val="nil"/>
-              <w:left w:val="single" w:color="4f81bd" w:sz="8" w:space="0" w:shadow="0" w:frame="0"/>
-              <w:bottom w:val="nil"/>
-              <w:right w:val="single" w:color="4f81bd" w:sz="8" w:space="0" w:shadow="0" w:frame="0"/>
-            </w:tcBorders>
-            <w:shd w:val="clear" w:color="auto" w:fill="auto"/>
-            <w:tcMar>
-              <w:top w:type="dxa" w:w="80"/>
-              <w:left w:type="dxa" w:w="80"/>
-              <w:bottom w:type="dxa" w:w="80"/>
-              <w:right w:type="dxa" w:w="80"/>
-            </w:tcMar>
-            <w:vAlign w:val="center"/>
-          </w:tcPr>
-          <w:p>
-            <w:pPr>
-              <w:pStyle w:val="Body"/>
-              <w:tabs>
-                <w:tab w:val="left" w:pos="454"/>
-                <w:tab w:val="left" w:pos="908"/>
-                <w:tab w:val="left" w:pos="1362"/>
-                <w:tab w:val="left" w:pos="1816"/>
-              </w:tabs>
-              <w:bidi w:val="0"/>
-              <w:ind w:left="0" w:right="0" w:firstLine="0"/>
-              <w:jc w:val="left"/>
+              <w:jc w:val="both"/>
               <w:rPr>
                 <w:rtl w:val="0"/>
               </w:rPr>
@@ -5314,7 +5199,7 @@
                 <w:rtl w:val="0"/>
                 <w:lang w:val="en-US"/>
               </w:rPr>
-              <w:t xml:space="preserve"> </w:t>
+              <w:t>Internal Review</w:t>
             </w:r>
           </w:p>
         </w:tc>
@@ -5327,7 +5212,7 @@
               <w:bottom w:val="nil"/>
               <w:right w:val="single" w:color="4f81bd" w:sz="8" w:space="0" w:shadow="0" w:frame="0"/>
             </w:tcBorders>
-            <w:shd w:val="clear" w:color="auto" w:fill="auto"/>
+            <w:shd w:val="clear" w:color="auto" w:fill="e8ecf3"/>
             <w:tcMar>
               <w:top w:type="dxa" w:w="80"/>
               <w:left w:type="dxa" w:w="80"/>
@@ -7260,6 +7145,8 @@
           <w:rtl w:val="0"/>
           <w:lang w:val="en-US"/>
         </w:rPr>
+        <w:br w:type="textWrapping"/>
+        <w:br w:type="textWrapping"/>
         <w:t>“</w:t>
       </w:r>
       <w:r>
@@ -7322,22 +7209,6 @@
           <w:rFonts w:ascii="Monaco" w:cs="Monaco" w:hAnsi="Monaco" w:eastAsia="Monaco"/>
           <w:color w:val="f7f7f2"/>
           <w:shd w:val="clear" w:color="auto" w:fill="262722"/>
-        </w:rPr>
-      </w:pPr>
-    </w:p>
-    <w:p>
-      <w:pPr>
-        <w:pStyle w:val="Body"/>
-        <w:rPr>
-          <w:rFonts w:ascii="Courier New" w:cs="Courier New" w:hAnsi="Courier New" w:eastAsia="Courier New"/>
-        </w:rPr>
-      </w:pPr>
-    </w:p>
-    <w:p>
-      <w:pPr>
-        <w:pStyle w:val="Body"/>
-        <w:rPr>
-          <w:rFonts w:ascii="Courier New" w:cs="Courier New" w:hAnsi="Courier New" w:eastAsia="Courier New"/>
         </w:rPr>
       </w:pPr>
     </w:p>
@@ -7576,138 +7447,239 @@
         <w:pStyle w:val="Body"/>
         <w:bidi w:val="0"/>
       </w:pPr>
-    </w:p>
-    <w:p>
-      <w:pPr>
-        <w:pStyle w:val="Default"/>
-        <w:tabs>
-          <w:tab w:val="left" w:pos="454"/>
-          <w:tab w:val="left" w:pos="908"/>
-          <w:tab w:val="left" w:pos="1362"/>
-          <w:tab w:val="left" w:pos="1816"/>
-          <w:tab w:val="left" w:pos="2270"/>
-          <w:tab w:val="left" w:pos="2724"/>
-          <w:tab w:val="left" w:pos="3178"/>
-          <w:tab w:val="left" w:pos="3632"/>
-          <w:tab w:val="left" w:pos="4086"/>
-          <w:tab w:val="left" w:pos="4540"/>
-          <w:tab w:val="left" w:pos="4994"/>
-          <w:tab w:val="left" w:pos="5448"/>
-          <w:tab w:val="left" w:pos="5902"/>
-          <w:tab w:val="left" w:pos="6356"/>
-          <w:tab w:val="left" w:pos="6810"/>
-          <w:tab w:val="left" w:pos="7264"/>
-          <w:tab w:val="left" w:pos="7718"/>
-          <w:tab w:val="left" w:pos="8172"/>
-          <w:tab w:val="left" w:pos="8626"/>
-          <w:tab w:val="left" w:pos="9080"/>
-          <w:tab w:val="left" w:pos="9534"/>
-        </w:tabs>
-        <w:bidi w:val="0"/>
-        <w:spacing w:before="120" w:after="200" w:line="276" w:lineRule="auto"/>
-        <w:ind w:left="0" w:right="0" w:firstLine="0"/>
-        <w:jc w:val="both"/>
-        <w:rPr>
-          <w:rFonts w:ascii="Trebuchet MS" w:cs="Trebuchet MS" w:hAnsi="Trebuchet MS" w:eastAsia="Trebuchet MS"/>
-          <w:b w:val="1"/>
-          <w:bCs w:val="1"/>
-          <w:color w:val="4f81bd"/>
+      <w:r>
+        <w:br w:type="textWrapping"/>
+      </w:r>
+    </w:p>
+    <w:p>
+      <w:pPr>
+        <w:pStyle w:val="Heading"/>
+        <w:rPr>
           <w:sz w:val="28"/>
           <w:szCs w:val="28"/>
-          <w:u w:color="4f81bd"/>
-          <w:rtl w:val="0"/>
-          <w:lang w:val="en-US"/>
-        </w:rPr>
-      </w:pPr>
+        </w:rPr>
+      </w:pPr>
+      <w:bookmarkStart w:name="_Toc6" w:id="6"/>
+      <w:r>
+        <w:rPr>
+          <w:rtl w:val="0"/>
+          <w:lang w:val="en-US"/>
+        </w:rPr>
+        <w:t>Usage</w:t>
+      </w:r>
+      <w:r>
+        <w:br w:type="textWrapping"/>
+      </w:r>
+      <w:bookmarkEnd w:id="6"/>
+    </w:p>
+    <w:p>
+      <w:pPr>
+        <w:pStyle w:val="Body"/>
+        <w:bidi w:val="0"/>
+      </w:pPr>
+      <w:r>
+        <w:rPr>
+          <w:rFonts w:cs="Arial Unicode MS" w:eastAsia="Arial Unicode MS"/>
+          <w:rtl w:val="0"/>
+          <w:lang w:val="en-US"/>
+        </w:rPr>
+        <w:t>To use the component you can just include the javascript on the page you require the component by using the below</w:t>
+      </w:r>
+      <w:r>
+        <w:br w:type="textWrapping"/>
+      </w:r>
+    </w:p>
+    <w:p>
+      <w:pPr>
+        <w:pStyle w:val="Body"/>
+        <w:bidi w:val="0"/>
+        <w:rPr>
+          <w:color w:val="f82a71"/>
+        </w:rPr>
+      </w:pPr>
+      <w:r>
+        <w:rPr>
+          <w:rFonts w:cs="Arial Unicode MS" w:eastAsia="Arial Unicode MS"/>
+          <w:color w:val="f82a71"/>
+          <w:rtl w:val="0"/>
+          <w:lang w:val="en-US"/>
+        </w:rPr>
+        <w:t>@include(</w:t>
+      </w:r>
+      <w:r>
+        <w:rPr>
+          <w:rFonts w:cs="Arial Unicode MS" w:eastAsia="Arial Unicode MS"/>
+          <w:rtl w:val="0"/>
+        </w:rPr>
+        <w:t>'html-to-pdf::javascript'</w:t>
+      </w:r>
+      <w:r>
+        <w:rPr>
+          <w:rFonts w:cs="Arial Unicode MS" w:eastAsia="Arial Unicode MS"/>
+          <w:color w:val="f82a71"/>
+          <w:rtl w:val="0"/>
+        </w:rPr>
+        <w:t>)</w:t>
+      </w:r>
+      <w:r>
+        <w:rPr>
+          <w:color w:val="f82a71"/>
+        </w:rPr>
+        <w:br w:type="textWrapping"/>
+        <w:br w:type="textWrapping"/>
+      </w:r>
+      <w:r>
+        <w:rPr>
+          <w:rFonts w:cs="Arial Unicode MS" w:eastAsia="Arial Unicode MS"/>
+          <w:color w:val="f82a71"/>
+          <w:rtl w:val="0"/>
+          <w:lang w:val="en-US"/>
+        </w:rPr>
+        <w:t>And then use the following link where ever you need to print to pdf</w:t>
+      </w:r>
+    </w:p>
+    <w:p>
+      <w:pPr>
+        <w:pStyle w:val="Code Block"/>
+        <w:bidi w:val="0"/>
+        <w:rPr>
+          <w:color w:val="f82a71"/>
+        </w:rPr>
+      </w:pPr>
+    </w:p>
+    <w:p>
+      <w:pPr>
+        <w:pStyle w:val="Code Block"/>
+        <w:rPr>
+          <w:color w:val="f7f7f2"/>
+        </w:rPr>
+      </w:pPr>
+      <w:r>
+        <w:rPr>
+          <w:rtl w:val="0"/>
+        </w:rPr>
+        <w:t>&lt;a href="javascript:void();" id="convert-html-to-pdf"&gt;Print PDF&lt;/a&gt;</w:t>
+      </w:r>
     </w:p>
     <w:p>
       <w:pPr>
         <w:pStyle w:val="Default"/>
-        <w:tabs>
-          <w:tab w:val="left" w:pos="454"/>
-          <w:tab w:val="left" w:pos="908"/>
-          <w:tab w:val="left" w:pos="1362"/>
-          <w:tab w:val="left" w:pos="1816"/>
-          <w:tab w:val="left" w:pos="2270"/>
-          <w:tab w:val="left" w:pos="2724"/>
-          <w:tab w:val="left" w:pos="3178"/>
-          <w:tab w:val="left" w:pos="3632"/>
-          <w:tab w:val="left" w:pos="4086"/>
-          <w:tab w:val="left" w:pos="4540"/>
-          <w:tab w:val="left" w:pos="4994"/>
-          <w:tab w:val="left" w:pos="5448"/>
-          <w:tab w:val="left" w:pos="5902"/>
-          <w:tab w:val="left" w:pos="6356"/>
-          <w:tab w:val="left" w:pos="6810"/>
-          <w:tab w:val="left" w:pos="7264"/>
-          <w:tab w:val="left" w:pos="7718"/>
-          <w:tab w:val="left" w:pos="8172"/>
-          <w:tab w:val="left" w:pos="8626"/>
-          <w:tab w:val="left" w:pos="9080"/>
-          <w:tab w:val="left" w:pos="9534"/>
-        </w:tabs>
-        <w:bidi w:val="0"/>
-        <w:spacing w:before="120" w:after="200" w:line="276" w:lineRule="auto"/>
-        <w:ind w:left="0" w:right="0" w:firstLine="0"/>
-        <w:jc w:val="both"/>
-        <w:rPr>
-          <w:rFonts w:ascii="Trebuchet MS" w:cs="Trebuchet MS" w:hAnsi="Trebuchet MS" w:eastAsia="Trebuchet MS"/>
-          <w:b w:val="1"/>
-          <w:bCs w:val="1"/>
-          <w:color w:val="4f81bd"/>
+        <w:rPr>
+          <w:rFonts w:ascii="Monaco" w:cs="Monaco" w:hAnsi="Monaco" w:eastAsia="Monaco"/>
+          <w:color w:val="f82a71"/>
+          <w:shd w:val="clear" w:color="auto" w:fill="262722"/>
+        </w:rPr>
+      </w:pPr>
+    </w:p>
+    <w:p>
+      <w:pPr>
+        <w:pStyle w:val="Body"/>
+        <w:bidi w:val="0"/>
+        <w:rPr>
           <w:sz w:val="28"/>
           <w:szCs w:val="28"/>
-          <w:u w:color="4f81bd"/>
-          <w:rtl w:val="0"/>
-          <w:lang w:val="en-US"/>
-        </w:rPr>
-      </w:pPr>
-    </w:p>
-    <w:p>
-      <w:pPr>
-        <w:pStyle w:val="Default"/>
-        <w:tabs>
-          <w:tab w:val="left" w:pos="454"/>
-          <w:tab w:val="left" w:pos="908"/>
-          <w:tab w:val="left" w:pos="1362"/>
-          <w:tab w:val="left" w:pos="1816"/>
-          <w:tab w:val="left" w:pos="2270"/>
-          <w:tab w:val="left" w:pos="2724"/>
-          <w:tab w:val="left" w:pos="3178"/>
-          <w:tab w:val="left" w:pos="3632"/>
-          <w:tab w:val="left" w:pos="4086"/>
-          <w:tab w:val="left" w:pos="4540"/>
-          <w:tab w:val="left" w:pos="4994"/>
-          <w:tab w:val="left" w:pos="5448"/>
-          <w:tab w:val="left" w:pos="5902"/>
-          <w:tab w:val="left" w:pos="6356"/>
-          <w:tab w:val="left" w:pos="6810"/>
-          <w:tab w:val="left" w:pos="7264"/>
-          <w:tab w:val="left" w:pos="7718"/>
-          <w:tab w:val="left" w:pos="8172"/>
-          <w:tab w:val="left" w:pos="8626"/>
-          <w:tab w:val="left" w:pos="9080"/>
-          <w:tab w:val="left" w:pos="9534"/>
-        </w:tabs>
-        <w:bidi w:val="0"/>
-        <w:spacing w:before="120" w:after="200" w:line="276" w:lineRule="auto"/>
-        <w:ind w:left="0" w:right="0" w:firstLine="0"/>
-        <w:jc w:val="both"/>
-        <w:rPr>
-          <w:rtl w:val="0"/>
-        </w:rPr>
-      </w:pPr>
-      <w:r>
-        <w:rPr>
-          <w:rFonts w:ascii="Trebuchet MS" w:cs="Trebuchet MS" w:hAnsi="Trebuchet MS" w:eastAsia="Trebuchet MS"/>
-          <w:b w:val="1"/>
-          <w:bCs w:val="1"/>
-          <w:color w:val="4f81bd"/>
+        </w:rPr>
+      </w:pPr>
+      <w:r>
+        <w:rPr>
+          <w:rFonts w:cs="Arial Unicode MS" w:eastAsia="Arial Unicode MS"/>
+          <w:color w:val="f82a71"/>
+          <w:rtl w:val="0"/>
+          <w:lang w:val="en-US"/>
+        </w:rPr>
+        <w:t xml:space="preserve">The content you want to convert must be in a div called </w:t>
+      </w:r>
+      <w:r>
+        <w:rPr>
+          <w:color w:val="f82a71"/>
+        </w:rPr>
+        <w:br w:type="textWrapping"/>
+      </w:r>
+    </w:p>
+    <w:p>
+      <w:pPr>
+        <w:pStyle w:val="Code Block"/>
+        <w:bidi w:val="0"/>
+        <w:rPr>
           <w:sz w:val="28"/>
           <w:szCs w:val="28"/>
-          <w:u w:color="4f81bd"/>
-          <w:rtl w:val="0"/>
-          <w:lang w:val="en-US"/>
+        </w:rPr>
+      </w:pPr>
+      <w:r>
+        <w:rPr>
+          <w:rtl w:val="0"/>
+          <w:lang w:val="en-US"/>
+        </w:rPr>
+        <w:t>&lt;Div id=</w:t>
+      </w:r>
+      <w:r>
+        <w:rPr>
+          <w:rtl w:val="0"/>
+          <w:lang w:val="en-US"/>
+        </w:rPr>
+        <w:t>“</w:t>
+      </w:r>
+      <w:r>
+        <w:rPr>
+          <w:rtl w:val="0"/>
+          <w:lang w:val="en-US"/>
+        </w:rPr>
+        <w:t>body</w:t>
+      </w:r>
+      <w:r>
+        <w:rPr>
+          <w:rtl w:val="0"/>
+          <w:lang w:val="en-US"/>
+        </w:rPr>
+        <w:t>”</w:t>
+      </w:r>
+      <w:r>
+        <w:rPr>
+          <w:rtl w:val="0"/>
+          <w:lang w:val="en-US"/>
+        </w:rPr>
+        <w:t>&gt;content&lt;/div&gt;</w:t>
+      </w:r>
+    </w:p>
+    <w:p>
+      <w:pPr>
+        <w:pStyle w:val="Code Block"/>
+        <w:bidi w:val="0"/>
+        <w:rPr>
+          <w:sz w:val="28"/>
+          <w:szCs w:val="28"/>
+        </w:rPr>
+      </w:pPr>
+    </w:p>
+    <w:p>
+      <w:pPr>
+        <w:pStyle w:val="Code Block"/>
+        <w:bidi w:val="0"/>
+        <w:rPr>
+          <w:sz w:val="28"/>
+          <w:szCs w:val="28"/>
+        </w:rPr>
+      </w:pPr>
+    </w:p>
+    <w:p>
+      <w:pPr>
+        <w:pStyle w:val="Code Block"/>
+        <w:bidi w:val="0"/>
+        <w:rPr>
+          <w:sz w:val="28"/>
+          <w:szCs w:val="28"/>
+        </w:rPr>
+      </w:pPr>
+    </w:p>
+    <w:p>
+      <w:pPr>
+        <w:pStyle w:val="Code Block"/>
+        <w:bidi w:val="0"/>
+      </w:pPr>
+      <w:r>
+        <w:rPr>
+          <w:sz w:val="28"/>
+          <w:szCs w:val="28"/>
         </w:rPr>
       </w:r>
     </w:p>
